--- a/Servlets/Day2/Docs/Workshop 1 - RequestDispatcherWorkshop.docx
+++ b/Servlets/Day2/Docs/Workshop 1 - RequestDispatcherWorkshop.docx
@@ -9,12 +9,14 @@
           <w:lang w:val="en-US"/>
         </w:rPr>
       </w:pPr>
+      <w:proofErr w:type="spellStart"/>
       <w:r>
         <w:rPr>
           <w:lang w:val="en-US"/>
         </w:rPr>
         <w:t>RequestDispatcher</w:t>
       </w:r>
+      <w:proofErr w:type="spellEnd"/>
       <w:r>
         <w:rPr>
           <w:lang w:val="en-US"/>
@@ -43,8 +45,16 @@
         <w:rPr>
           <w:lang w:val="en-US"/>
         </w:rPr>
-        <w:t xml:space="preserve">Based on the  </w:t>
-      </w:r>
+        <w:t xml:space="preserve">Based on </w:t>
+      </w:r>
+      <w:proofErr w:type="gramStart"/>
+      <w:r>
+        <w:rPr>
+          <w:lang w:val="en-US"/>
+        </w:rPr>
+        <w:t xml:space="preserve">the  </w:t>
+      </w:r>
+      <w:proofErr w:type="spellStart"/>
       <w:r>
         <w:rPr>
           <w:b/>
@@ -52,12 +62,15 @@
         </w:rPr>
         <w:t>HelloWorldServlet</w:t>
       </w:r>
+      <w:proofErr w:type="spellEnd"/>
+      <w:proofErr w:type="gramEnd"/>
       <w:r>
         <w:rPr>
           <w:lang w:val="en-US"/>
         </w:rPr>
         <w:t xml:space="preserve"> from yesterday, create a new Servlet named </w:t>
       </w:r>
+      <w:proofErr w:type="spellStart"/>
       <w:r>
         <w:rPr>
           <w:b/>
@@ -65,6 +78,7 @@
         </w:rPr>
         <w:t>HelloWorldServletForward</w:t>
       </w:r>
+      <w:proofErr w:type="spellEnd"/>
       <w:r>
         <w:rPr>
           <w:lang w:val="en-US"/>
@@ -83,6 +97,13 @@
           <w:lang w:val="en-US"/>
         </w:rPr>
         <w:t xml:space="preserve"> web.xml</w:t>
+      </w:r>
+      <w:r>
+        <w:rPr>
+          <w:b/>
+          <w:lang w:val="en-US"/>
+        </w:rPr>
+        <w:t>.</w:t>
       </w:r>
     </w:p>
     <w:p>
@@ -111,6 +132,7 @@
         </w:rPr>
         <w:t xml:space="preserve">Modify </w:t>
       </w:r>
+      <w:proofErr w:type="spellStart"/>
       <w:r>
         <w:rPr>
           <w:b/>
@@ -118,6 +140,7 @@
         </w:rPr>
         <w:t>HelloWorldServlet</w:t>
       </w:r>
+      <w:proofErr w:type="spellEnd"/>
       <w:r>
         <w:rPr>
           <w:b/>
@@ -131,6 +154,7 @@
         </w:rPr>
         <w:t xml:space="preserve">class so that in the </w:t>
       </w:r>
+      <w:proofErr w:type="spellStart"/>
       <w:r>
         <w:rPr>
           <w:b/>
@@ -138,12 +162,14 @@
         </w:rPr>
         <w:t>doGet</w:t>
       </w:r>
+      <w:proofErr w:type="spellEnd"/>
       <w:r>
         <w:rPr>
           <w:lang w:val="en-US"/>
         </w:rPr>
         <w:t xml:space="preserve"> method you add a </w:t>
       </w:r>
+      <w:proofErr w:type="spellStart"/>
       <w:r>
         <w:rPr>
           <w:b/>
@@ -151,11 +177,18 @@
         </w:rPr>
         <w:t>RequestDispatcher</w:t>
       </w:r>
+      <w:proofErr w:type="spellEnd"/>
       <w:r>
         <w:rPr>
           <w:lang w:val="en-US"/>
         </w:rPr>
         <w:t xml:space="preserve"> that calls the forward method</w:t>
+      </w:r>
+      <w:r>
+        <w:rPr>
+          <w:lang w:val="en-US"/>
+        </w:rPr>
+        <w:t>.</w:t>
       </w:r>
     </w:p>
     <w:p>
@@ -177,7 +210,23 @@
           <w:b/>
           <w:lang w:val="en-US"/>
         </w:rPr>
-        <w:t>“testAttribute”</w:t>
+        <w:t>“</w:t>
+      </w:r>
+      <w:proofErr w:type="spellStart"/>
+      <w:r>
+        <w:rPr>
+          <w:b/>
+          <w:lang w:val="en-US"/>
+        </w:rPr>
+        <w:t>testAttribute</w:t>
+      </w:r>
+      <w:proofErr w:type="spellEnd"/>
+      <w:r>
+        <w:rPr>
+          <w:b/>
+          <w:lang w:val="en-US"/>
+        </w:rPr>
+        <w:t>”</w:t>
       </w:r>
       <w:r>
         <w:rPr>
@@ -229,43 +278,109 @@
       <w:pPr>
         <w:pStyle w:val="ListParagraph"/>
         <w:rPr>
-          <w:b/>
-          <w:lang w:val="en-US"/>
-        </w:rPr>
-      </w:pPr>
-      <w:r>
-        <w:rPr>
-          <w:b/>
-          <w:lang w:val="en-US"/>
-        </w:rPr>
-        <w:t>RequestDispatcher requestDispatcher =</w:t>
+          <w:lang w:val="en-US"/>
+        </w:rPr>
+      </w:pPr>
+      <w:proofErr w:type="spellStart"/>
+      <w:r>
+        <w:rPr>
+          <w:lang w:val="en-US"/>
+        </w:rPr>
+        <w:t>RequestDispatcher</w:t>
+      </w:r>
+      <w:proofErr w:type="spellEnd"/>
+      <w:r>
+        <w:rPr>
+          <w:lang w:val="en-US"/>
+        </w:rPr>
+        <w:t xml:space="preserve"> </w:t>
+      </w:r>
+      <w:proofErr w:type="spellStart"/>
+      <w:r>
+        <w:rPr>
+          <w:lang w:val="en-US"/>
+        </w:rPr>
+        <w:t>requestDispatcher</w:t>
+      </w:r>
+      <w:proofErr w:type="spellEnd"/>
+      <w:r>
+        <w:rPr>
+          <w:lang w:val="en-US"/>
+        </w:rPr>
+        <w:t xml:space="preserve"> =</w:t>
       </w:r>
     </w:p>
     <w:p>
       <w:pPr>
         <w:pStyle w:val="ListParagraph"/>
         <w:rPr>
-          <w:b/>
-          <w:lang w:val="en-US"/>
-        </w:rPr>
-      </w:pPr>
-      <w:r>
-        <w:rPr>
-          <w:b/>
-          <w:lang w:val="en-US"/>
-        </w:rPr>
-        <w:t xml:space="preserve">    request.getRequestDispatcher("/</w:t>
-      </w:r>
-      <w:r>
-        <w:rPr>
-          <w:b/>
-          <w:lang w:val="en-US"/>
-        </w:rPr>
-        <w:t>url_for_the_HelloWorldServlet</w:t>
-      </w:r>
-      <w:r>
-        <w:rPr>
-          <w:b/>
+          <w:lang w:val="en-US"/>
+        </w:rPr>
+      </w:pPr>
+      <w:r>
+        <w:rPr>
+          <w:lang w:val="en-US"/>
+        </w:rPr>
+        <w:t xml:space="preserve">    </w:t>
+      </w:r>
+      <w:proofErr w:type="gramStart"/>
+      <w:r>
+        <w:rPr>
+          <w:lang w:val="en-US"/>
+        </w:rPr>
+        <w:t>request.getRequestDispatcher(</w:t>
+      </w:r>
+      <w:proofErr w:type="gramEnd"/>
+      <w:r>
+        <w:rPr>
+          <w:lang w:val="en-US"/>
+        </w:rPr>
+        <w:t>"/</w:t>
+      </w:r>
+      <w:r>
+        <w:rPr>
+          <w:b/>
+          <w:color w:val="00B050"/>
+          <w:lang w:val="en-US"/>
+        </w:rPr>
+        <w:t>&lt;</w:t>
+      </w:r>
+      <w:r>
+        <w:rPr>
+          <w:b/>
+          <w:color w:val="00B050"/>
+          <w:lang w:val="en-US"/>
+        </w:rPr>
+        <w:t>url_for_</w:t>
+      </w:r>
+      <w:bookmarkStart w:id="0" w:name="_GoBack"/>
+      <w:bookmarkEnd w:id="0"/>
+      <w:r>
+        <w:rPr>
+          <w:b/>
+          <w:color w:val="00B050"/>
+          <w:lang w:val="en-US"/>
+        </w:rPr>
+        <w:t>the_</w:t>
+      </w:r>
+      <w:r>
+        <w:rPr>
+          <w:b/>
+          <w:color w:val="00B050"/>
+          <w:lang w:val="en-US"/>
+        </w:rPr>
+        <w:t>HelloWorldServletForward</w:t>
+      </w:r>
+      <w:r>
+        <w:rPr>
+          <w:b/>
+          <w:color w:val="00B050"/>
+          <w:lang w:val="en-US"/>
+        </w:rPr>
+        <w:t>&gt;</w:t>
+      </w:r>
+      <w:r>
+        <w:rPr>
           <w:lang w:val="en-US"/>
         </w:rPr>
         <w:t>");</w:t>
@@ -275,7 +390,6 @@
       <w:pPr>
         <w:pStyle w:val="ListParagraph"/>
         <w:rPr>
-          <w:b/>
           <w:lang w:val="en-US"/>
         </w:rPr>
       </w:pPr>
@@ -284,24 +398,71 @@
       <w:pPr>
         <w:pStyle w:val="ListParagraph"/>
         <w:rPr>
-          <w:b/>
-          <w:lang w:val="en-US"/>
-        </w:rPr>
-      </w:pPr>
-      <w:r>
-        <w:rPr>
-          <w:b/>
+          <w:lang w:val="en-US"/>
+        </w:rPr>
+      </w:pPr>
+      <w:proofErr w:type="spellStart"/>
+      <w:proofErr w:type="gramStart"/>
+      <w:r>
+        <w:rPr>
           <w:bCs/>
           <w:lang w:val="en-US"/>
         </w:rPr>
-        <w:t>request.setAttribute("someAttribute", "someAttributeValue");</w:t>
+        <w:t>request.setAttribute</w:t>
+      </w:r>
+      <w:proofErr w:type="spellEnd"/>
+      <w:r>
+        <w:rPr>
+          <w:bCs/>
+          <w:lang w:val="en-US"/>
+        </w:rPr>
+        <w:t>(</w:t>
+      </w:r>
+      <w:proofErr w:type="gramEnd"/>
+      <w:r>
+        <w:rPr>
+          <w:bCs/>
+          <w:lang w:val="en-US"/>
+        </w:rPr>
+        <w:t>"</w:t>
+      </w:r>
+      <w:proofErr w:type="spellStart"/>
+      <w:r>
+        <w:rPr>
+          <w:bCs/>
+          <w:lang w:val="en-US"/>
+        </w:rPr>
+        <w:t>someAttribute</w:t>
+      </w:r>
+      <w:proofErr w:type="spellEnd"/>
+      <w:r>
+        <w:rPr>
+          <w:bCs/>
+          <w:lang w:val="en-US"/>
+        </w:rPr>
+        <w:t>", "</w:t>
+      </w:r>
+      <w:proofErr w:type="spellStart"/>
+      <w:r>
+        <w:rPr>
+          <w:bCs/>
+          <w:lang w:val="en-US"/>
+        </w:rPr>
+        <w:t>someAttributeValue</w:t>
+      </w:r>
+      <w:proofErr w:type="spellEnd"/>
+      <w:r>
+        <w:rPr>
+          <w:bCs/>
+          <w:lang w:val="en-US"/>
+        </w:rPr>
+        <w:t>");</w:t>
       </w:r>
     </w:p>
     <w:p>
       <w:pPr>
         <w:pStyle w:val="ListParagraph"/>
         <w:rPr>
-          <w:b/>
           <w:lang w:val="en-US"/>
         </w:rPr>
       </w:pPr>
@@ -310,16 +471,30 @@
       <w:pPr>
         <w:pStyle w:val="ListParagraph"/>
         <w:rPr>
-          <w:b/>
-          <w:lang w:val="en-US"/>
-        </w:rPr>
-      </w:pPr>
-      <w:r>
-        <w:rPr>
-          <w:b/>
-          <w:lang w:val="en-US"/>
-        </w:rPr>
-        <w:t>requestDispatcher.forward(request, response);</w:t>
+          <w:lang w:val="en-US"/>
+        </w:rPr>
+      </w:pPr>
+      <w:proofErr w:type="spellStart"/>
+      <w:proofErr w:type="gramStart"/>
+      <w:r>
+        <w:rPr>
+          <w:lang w:val="en-US"/>
+        </w:rPr>
+        <w:t>requestDispatcher.forward</w:t>
+      </w:r>
+      <w:proofErr w:type="spellEnd"/>
+      <w:r>
+        <w:rPr>
+          <w:lang w:val="en-US"/>
+        </w:rPr>
+        <w:t>(</w:t>
+      </w:r>
+      <w:proofErr w:type="gramEnd"/>
+      <w:r>
+        <w:rPr>
+          <w:lang w:val="en-US"/>
+        </w:rPr>
+        <w:t>request, response);</w:t>
       </w:r>
     </w:p>
     <w:p>
@@ -348,6 +523,7 @@
         </w:rPr>
         <w:t xml:space="preserve">In the </w:t>
       </w:r>
+      <w:proofErr w:type="spellStart"/>
       <w:r>
         <w:rPr>
           <w:b/>
@@ -355,6 +531,7 @@
         </w:rPr>
         <w:t>HelloWorldServletForward</w:t>
       </w:r>
+      <w:proofErr w:type="spellEnd"/>
       <w:r>
         <w:rPr>
           <w:lang w:val="en-US"/>
@@ -373,7 +550,23 @@
           <w:b/>
           <w:lang w:val="en-US"/>
         </w:rPr>
-        <w:t>“testAttribute”</w:t>
+        <w:t>“</w:t>
+      </w:r>
+      <w:proofErr w:type="spellStart"/>
+      <w:r>
+        <w:rPr>
+          <w:b/>
+          <w:lang w:val="en-US"/>
+        </w:rPr>
+        <w:t>testAttribute</w:t>
+      </w:r>
+      <w:proofErr w:type="spellEnd"/>
+      <w:r>
+        <w:rPr>
+          <w:b/>
+          <w:lang w:val="en-US"/>
+        </w:rPr>
+        <w:t>”</w:t>
       </w:r>
       <w:r>
         <w:rPr>
@@ -393,6 +586,12 @@
           <w:lang w:val="en-US"/>
         </w:rPr>
         <w:t xml:space="preserve"> it in the response, at the end</w:t>
+      </w:r>
+      <w:r>
+        <w:rPr>
+          <w:lang w:val="en-US"/>
+        </w:rPr>
+        <w:t>.</w:t>
       </w:r>
     </w:p>
     <w:p>
@@ -435,22 +634,44 @@
         </w:rPr>
         <w:t xml:space="preserve"> </w:t>
       </w:r>
+      <w:proofErr w:type="spellStart"/>
+      <w:proofErr w:type="gramStart"/>
       <w:r>
         <w:rPr>
           <w:b/>
           <w:bCs/>
           <w:lang w:val="en-US"/>
         </w:rPr>
-        <w:t>request.getAttribute("</w:t>
-      </w:r>
+        <w:t>request.getAttribute</w:t>
+      </w:r>
+      <w:proofErr w:type="spellEnd"/>
       <w:r>
         <w:rPr>
           <w:b/>
           <w:bCs/>
           <w:lang w:val="en-US"/>
         </w:rPr>
+        <w:t>(</w:t>
+      </w:r>
+      <w:proofErr w:type="gramEnd"/>
+      <w:r>
+        <w:rPr>
+          <w:b/>
+          <w:bCs/>
+          <w:lang w:val="en-US"/>
+        </w:rPr>
+        <w:t>"</w:t>
+      </w:r>
+      <w:proofErr w:type="spellStart"/>
+      <w:r>
+        <w:rPr>
+          <w:b/>
+          <w:bCs/>
+          <w:lang w:val="en-US"/>
+        </w:rPr>
         <w:t>someAttribute</w:t>
       </w:r>
+      <w:proofErr w:type="spellEnd"/>
       <w:r>
         <w:rPr>
           <w:b/>
@@ -481,12 +702,67 @@
         </w:rPr>
         <w:t xml:space="preserve"> </w:t>
       </w:r>
-      <w:r>
-        <w:rPr>
-          <w:b/>
-          <w:lang w:val="en-US"/>
-        </w:rPr>
-        <w:t>resp.getWriter().write("Hello &lt;b&gt;"+req.getParameter("</w:t>
+      <w:proofErr w:type="spellStart"/>
+      <w:proofErr w:type="gramStart"/>
+      <w:r>
+        <w:rPr>
+          <w:b/>
+          <w:lang w:val="en-US"/>
+        </w:rPr>
+        <w:t>resp.getWriter</w:t>
+      </w:r>
+      <w:proofErr w:type="spellEnd"/>
+      <w:r>
+        <w:rPr>
+          <w:b/>
+          <w:lang w:val="en-US"/>
+        </w:rPr>
+        <w:t>(</w:t>
+      </w:r>
+      <w:proofErr w:type="gramEnd"/>
+      <w:r>
+        <w:rPr>
+          <w:b/>
+          <w:lang w:val="en-US"/>
+        </w:rPr>
+        <w:t>).write("Hello &lt;b&gt;"</w:t>
+      </w:r>
+      <w:r>
+        <w:rPr>
+          <w:b/>
+          <w:lang w:val="en-US"/>
+        </w:rPr>
+        <w:t xml:space="preserve"> </w:t>
+      </w:r>
+      <w:r>
+        <w:rPr>
+          <w:b/>
+          <w:lang w:val="en-US"/>
+        </w:rPr>
+        <w:t>+</w:t>
+      </w:r>
+      <w:r>
+        <w:rPr>
+          <w:b/>
+          <w:lang w:val="en-US"/>
+        </w:rPr>
+        <w:t xml:space="preserve"> </w:t>
+      </w:r>
+      <w:proofErr w:type="spellStart"/>
+      <w:r>
+        <w:rPr>
+          <w:b/>
+          <w:lang w:val="en-US"/>
+        </w:rPr>
+        <w:t>req.getParameter</w:t>
+      </w:r>
+      <w:proofErr w:type="spellEnd"/>
+      <w:r>
+        <w:rPr>
+          <w:b/>
+          <w:lang w:val="en-US"/>
+        </w:rPr>
+        <w:t>("</w:t>
       </w:r>
       <w:r>
         <w:rPr>
@@ -500,6 +776,13 @@
           <w:b/>
           <w:lang w:val="en-US"/>
         </w:rPr>
+        <w:t>”</w:t>
+      </w:r>
+      <w:r>
+        <w:rPr>
+          <w:b/>
+          <w:lang w:val="en-US"/>
+        </w:rPr>
         <w:t>)</w:t>
       </w:r>
       <w:r>
@@ -507,14 +790,70 @@
           <w:b/>
           <w:lang w:val="en-US"/>
         </w:rPr>
-        <w:t>+” ”</w:t>
-      </w:r>
-      <w:r>
-        <w:rPr>
-          <w:b/>
-          <w:lang w:val="en-US"/>
-        </w:rPr>
-        <w:t>+"&lt;/b&gt;</w:t>
+        <w:t xml:space="preserve"> </w:t>
+      </w:r>
+      <w:r>
+        <w:rPr>
+          <w:b/>
+          <w:lang w:val="en-US"/>
+        </w:rPr>
+        <w:t>+</w:t>
+      </w:r>
+      <w:r>
+        <w:rPr>
+          <w:b/>
+          <w:lang w:val="en-US"/>
+        </w:rPr>
+        <w:t xml:space="preserve"> </w:t>
+      </w:r>
+      <w:r>
+        <w:rPr>
+          <w:b/>
+          <w:lang w:val="en-US"/>
+        </w:rPr>
+        <w:t>”</w:t>
+      </w:r>
+      <w:r>
+        <w:rPr>
+          <w:b/>
+          <w:lang w:val="en-US"/>
+        </w:rPr>
+        <w:t xml:space="preserve"> </w:t>
+      </w:r>
+      <w:r>
+        <w:rPr>
+          <w:b/>
+          <w:lang w:val="en-US"/>
+        </w:rPr>
+        <w:t>”</w:t>
+      </w:r>
+      <w:r>
+        <w:rPr>
+          <w:b/>
+          <w:lang w:val="en-US"/>
+        </w:rPr>
+        <w:t xml:space="preserve"> </w:t>
+      </w:r>
+      <w:r>
+        <w:rPr>
+          <w:b/>
+          <w:lang w:val="en-US"/>
+        </w:rPr>
+        <w:t>+</w:t>
+      </w:r>
+      <w:r>
+        <w:rPr>
+          <w:b/>
+          <w:lang w:val="en-US"/>
+        </w:rPr>
+        <w:t xml:space="preserve"> </w:t>
+      </w:r>
+      <w:r>
+        <w:rPr>
+          <w:b/>
+          <w:lang w:val="en-US"/>
+        </w:rPr>
+        <w:t>"&lt;/b&gt;</w:t>
       </w:r>
       <w:r>
         <w:rPr>
@@ -528,6 +867,13 @@
           <w:b/>
           <w:lang w:val="en-US"/>
         </w:rPr>
+        <w:t>!</w:t>
+      </w:r>
+      <w:r>
+        <w:rPr>
+          <w:b/>
+          <w:lang w:val="en-US"/>
+        </w:rPr>
         <w:t xml:space="preserve"> </w:t>
       </w:r>
       <w:r>
@@ -542,7 +888,23 @@
           <w:b/>
           <w:lang w:val="en-US"/>
         </w:rPr>
-        <w:t xml:space="preserve"> + </w:t>
+        <w:t xml:space="preserve"> </w:t>
+      </w:r>
+      <w:proofErr w:type="gramStart"/>
+      <w:r>
+        <w:rPr>
+          <w:b/>
+          <w:lang w:val="en-US"/>
+        </w:rPr>
+        <w:t>+</w:t>
+      </w:r>
+      <w:proofErr w:type="gramEnd"/>
+      <w:r>
+        <w:rPr>
+          <w:b/>
+          <w:lang w:val="en-US"/>
+        </w:rPr>
+        <w:t xml:space="preserve"> </w:t>
       </w:r>
       <w:r>
         <w:rPr>
@@ -576,6 +938,7 @@
         </w:rPr>
         <w:t xml:space="preserve"> ‘</w:t>
       </w:r>
+      <w:proofErr w:type="spellStart"/>
       <w:r>
         <w:rPr>
           <w:b/>
@@ -583,14 +946,24 @@
           <w:color w:val="00B050"/>
           <w:lang w:val="en-US"/>
         </w:rPr>
-        <w:t>testAttribute’</w:t>
-      </w:r>
-      <w:r>
-        <w:rPr>
-          <w:b/>
+        <w:t>testAttribute</w:t>
+      </w:r>
+      <w:proofErr w:type="spellEnd"/>
+      <w:r>
+        <w:rPr>
+          <w:b/>
+          <w:i/>
           <w:color w:val="00B050"/>
           <w:lang w:val="en-US"/>
         </w:rPr>
+        <w:t>’</w:t>
+      </w:r>
+      <w:r>
+        <w:rPr>
+          <w:b/>
+          <w:color w:val="00B050"/>
+          <w:lang w:val="en-US"/>
+        </w:rPr>
         <w:t xml:space="preserve"> </w:t>
       </w:r>
       <w:r>
@@ -599,7 +972,15 @@
           <w:color w:val="00B050"/>
           <w:lang w:val="en-US"/>
         </w:rPr>
-        <w:t>got from request&gt;</w:t>
+        <w:t>taken</w:t>
+      </w:r>
+      <w:r>
+        <w:rPr>
+          <w:b/>
+          <w:color w:val="00B050"/>
+          <w:lang w:val="en-US"/>
+        </w:rPr>
+        <w:t xml:space="preserve"> from request&gt;</w:t>
       </w:r>
       <w:r>
         <w:rPr>
@@ -624,129 +1005,194 @@
         <w:rPr>
           <w:lang w:val="en-US"/>
         </w:rPr>
-        <w:t xml:space="preserve">Create two more servlets and </w:t>
-      </w:r>
-      <w:r>
-        <w:rPr>
-          <w:lang w:val="en-US"/>
-        </w:rPr>
-        <w:t>exemplify</w:t>
-      </w:r>
-      <w:r>
-        <w:rPr>
-          <w:lang w:val="en-US"/>
-        </w:rPr>
-        <w:t xml:space="preserve"> the </w:t>
-      </w:r>
-      <w:r>
-        <w:rPr>
-          <w:b/>
-          <w:lang w:val="en-US"/>
-        </w:rPr>
-        <w:t xml:space="preserve">include() </w:t>
-      </w:r>
-      <w:r>
-        <w:rPr>
-          <w:lang w:val="en-US"/>
-        </w:rPr>
-        <w:t xml:space="preserve">method from </w:t>
-      </w:r>
-      <w:r>
-        <w:rPr>
-          <w:b/>
-          <w:lang w:val="en-US"/>
-        </w:rPr>
-        <w:t>RequestDispatcher</w:t>
-      </w:r>
-      <w:r>
-        <w:rPr>
-          <w:b/>
+        <w:t xml:space="preserve">Go to </w:t>
+      </w:r>
+      <w:hyperlink r:id="rId5" w:history="1">
+        <w:r>
+          <w:rPr>
+            <w:rStyle w:val="Hyperlink"/>
+            <w:lang w:val="en-US"/>
+          </w:rPr>
+          <w:t>http://localhost:8080/servlet-app</w:t>
+        </w:r>
+      </w:hyperlink>
+      <w:r>
+        <w:rPr>
+          <w:lang w:val="en-US"/>
+        </w:rPr>
+        <w:t xml:space="preserve"> from your browser</w:t>
+      </w:r>
+      <w:r>
+        <w:rPr>
           <w:lang w:val="en-US"/>
         </w:rPr>
         <w:t>.</w:t>
       </w:r>
-      <w:r>
-        <w:rPr>
-          <w:b/>
-          <w:lang w:val="en-US"/>
-        </w:rPr>
-        <w:t xml:space="preserve"> </w:t>
-      </w:r>
-      <w:r>
-        <w:rPr>
-          <w:lang w:val="en-US"/>
-        </w:rPr>
-        <w:t xml:space="preserve">Name them </w:t>
-      </w:r>
-      <w:r>
-        <w:rPr>
-          <w:b/>
-          <w:lang w:val="en-US"/>
-        </w:rPr>
-        <w:t>HttpServlet</w:t>
-      </w:r>
-      <w:r>
-        <w:rPr>
-          <w:b/>
-          <w:lang w:val="en-US"/>
-        </w:rPr>
-        <w:t>Include</w:t>
-      </w:r>
-      <w:r>
-        <w:rPr>
-          <w:b/>
-          <w:lang w:val="en-US"/>
-        </w:rPr>
-        <w:t xml:space="preserve"> </w:t>
-      </w:r>
-      <w:r>
-        <w:rPr>
-          <w:lang w:val="en-US"/>
-        </w:rPr>
-        <w:t>and</w:t>
-      </w:r>
-      <w:r>
-        <w:rPr>
-          <w:b/>
-          <w:lang w:val="en-US"/>
-        </w:rPr>
-        <w:t xml:space="preserve"> HttpServletIncluded. </w:t>
-      </w:r>
-      <w:r>
-        <w:rPr>
-          <w:lang w:val="en-US"/>
-        </w:rPr>
-        <w:t xml:space="preserve">In </w:t>
-      </w:r>
-      <w:r>
-        <w:rPr>
-          <w:b/>
-          <w:lang w:val="en-US"/>
-        </w:rPr>
-        <w:t>HttpServlet</w:t>
-      </w:r>
-      <w:r>
-        <w:rPr>
-          <w:b/>
-          <w:lang w:val="en-US"/>
-        </w:rPr>
-        <w:t>Include</w:t>
-      </w:r>
-      <w:r>
-        <w:rPr>
-          <w:b/>
-          <w:lang w:val="en-US"/>
-        </w:rPr>
-        <w:t xml:space="preserve"> </w:t>
-      </w:r>
-      <w:r>
-        <w:rPr>
-          <w:lang w:val="en-US"/>
-        </w:rPr>
-        <w:t xml:space="preserve"> you will make the redirect. </w:t>
-      </w:r>
-      <w:bookmarkStart w:id="0" w:name="_GoBack"/>
-      <w:bookmarkEnd w:id="0"/>
+    </w:p>
+    <w:p>
+      <w:pPr>
+        <w:rPr>
+          <w:lang w:val="en-US"/>
+        </w:rPr>
+      </w:pPr>
+    </w:p>
+    <w:p>
+      <w:pPr>
+        <w:pStyle w:val="ListParagraph"/>
+        <w:numPr>
+          <w:ilvl w:val="0"/>
+          <w:numId w:val="1"/>
+        </w:numPr>
+        <w:rPr>
+          <w:lang w:val="en-US"/>
+        </w:rPr>
+      </w:pPr>
+      <w:r>
+        <w:rPr>
+          <w:lang w:val="en-US"/>
+        </w:rPr>
+        <w:t xml:space="preserve">Replace </w:t>
+      </w:r>
+      <w:r>
+        <w:rPr>
+          <w:b/>
+          <w:lang w:val="en-US"/>
+        </w:rPr>
+        <w:t>forward</w:t>
+      </w:r>
+      <w:r>
+        <w:rPr>
+          <w:lang w:val="en-US"/>
+        </w:rPr>
+        <w:t>(</w:t>
+      </w:r>
+      <w:proofErr w:type="spellStart"/>
+      <w:r>
+        <w:rPr>
+          <w:lang w:val="en-US"/>
+        </w:rPr>
+        <w:t>req</w:t>
+      </w:r>
+      <w:proofErr w:type="spellEnd"/>
+      <w:r>
+        <w:rPr>
+          <w:lang w:val="en-US"/>
+        </w:rPr>
+        <w:t xml:space="preserve">, </w:t>
+      </w:r>
+      <w:proofErr w:type="spellStart"/>
+      <w:r>
+        <w:rPr>
+          <w:lang w:val="en-US"/>
+        </w:rPr>
+        <w:t>resp</w:t>
+      </w:r>
+      <w:proofErr w:type="spellEnd"/>
+      <w:r>
+        <w:rPr>
+          <w:lang w:val="en-US"/>
+        </w:rPr>
+        <w:t xml:space="preserve">) method with </w:t>
+      </w:r>
+      <w:r>
+        <w:rPr>
+          <w:b/>
+          <w:lang w:val="en-US"/>
+        </w:rPr>
+        <w:t>include</w:t>
+      </w:r>
+      <w:r>
+        <w:rPr>
+          <w:lang w:val="en-US"/>
+        </w:rPr>
+        <w:t>(</w:t>
+      </w:r>
+      <w:proofErr w:type="spellStart"/>
+      <w:r>
+        <w:rPr>
+          <w:lang w:val="en-US"/>
+        </w:rPr>
+        <w:t>req</w:t>
+      </w:r>
+      <w:proofErr w:type="spellEnd"/>
+      <w:r>
+        <w:rPr>
+          <w:lang w:val="en-US"/>
+        </w:rPr>
+        <w:t xml:space="preserve">, </w:t>
+      </w:r>
+      <w:proofErr w:type="spellStart"/>
+      <w:r>
+        <w:rPr>
+          <w:lang w:val="en-US"/>
+        </w:rPr>
+        <w:t>resp</w:t>
+      </w:r>
+      <w:proofErr w:type="spellEnd"/>
+      <w:r>
+        <w:rPr>
+          <w:lang w:val="en-US"/>
+        </w:rPr>
+        <w:t xml:space="preserve">). </w:t>
+      </w:r>
+      <w:r>
+        <w:rPr>
+          <w:lang w:val="en-US"/>
+        </w:rPr>
+        <w:t xml:space="preserve">After include(), call </w:t>
+      </w:r>
+      <w:proofErr w:type="spellStart"/>
+      <w:proofErr w:type="gramStart"/>
+      <w:r>
+        <w:rPr>
+          <w:lang w:val="en-US"/>
+        </w:rPr>
+        <w:t>getWriter</w:t>
+      </w:r>
+      <w:proofErr w:type="spellEnd"/>
+      <w:r>
+        <w:rPr>
+          <w:lang w:val="en-US"/>
+        </w:rPr>
+        <w:t>(</w:t>
+      </w:r>
+      <w:proofErr w:type="gramEnd"/>
+      <w:r>
+        <w:rPr>
+          <w:lang w:val="en-US"/>
+        </w:rPr>
+        <w:t>) to add</w:t>
+      </w:r>
+      <w:r>
+        <w:rPr>
+          <w:lang w:val="en-US"/>
+        </w:rPr>
+        <w:t xml:space="preserve"> some text </w:t>
+      </w:r>
+      <w:r>
+        <w:rPr>
+          <w:lang w:val="en-US"/>
+        </w:rPr>
+        <w:t>o</w:t>
+      </w:r>
+      <w:r>
+        <w:rPr>
+          <w:lang w:val="en-US"/>
+        </w:rPr>
+        <w:t xml:space="preserve">n the response of </w:t>
+      </w:r>
+      <w:r>
+        <w:rPr>
+          <w:lang w:val="en-US"/>
+        </w:rPr>
+        <w:t>HelloWorldServlet</w:t>
+      </w:r>
+      <w:r>
+        <w:rPr>
+          <w:lang w:val="en-US"/>
+        </w:rPr>
+        <w:t>.java servlet, to see the difference from forward() method.</w:t>
+      </w:r>
     </w:p>
     <w:sectPr>
       <w:pgSz w:w="11906" w:h="16838"/>
